--- a/src/main/resources/ActReturn.docx
+++ b/src/main/resources/ActReturn.docx
@@ -14,7 +14,9 @@
         </w:rPr>
       </w:pPr>
       <w:bookmarkStart w:id="0" w:name="Заг_Прил"/>
+      <w:bookmarkStart w:id="1" w:name="_GoBack"/>
       <w:bookmarkEnd w:id="0"/>
+      <w:bookmarkEnd w:id="1"/>
       <w:r>
         <w:rPr>
           <w:rFonts w:ascii="Times New Roman" w:hAnsi="Times New Roman" w:cs="Times New Roman"/>
@@ -115,7 +117,15 @@
                 <w:u w:val="single"/>
                 <w:lang w:val="en-US"/>
               </w:rPr>
-              <w:t>data1</w:t>
+              <w:t>date</w:t>
+            </w:r>
+            <w:r>
+              <w:rPr>
+                <w:color w:val="000000"/>
+                <w:u w:val="single"/>
+                <w:lang w:val="en-US"/>
+              </w:rPr>
+              <w:t>1</w:t>
             </w:r>
             <w:r>
               <w:rPr>
@@ -530,16 +540,7 @@
           <w:u w:val="single"/>
           <w:lang w:val="en-US"/>
         </w:rPr>
-        <w:t>quant</w:t>
-      </w:r>
-      <w:bookmarkStart w:id="1" w:name="_GoBack"/>
-      <w:bookmarkEnd w:id="1"/>
-      <w:r>
-        <w:rPr>
-          <w:u w:val="single"/>
-          <w:lang w:val="en-US"/>
-        </w:rPr>
-        <w:t>ity</w:t>
+        <w:t>quantity</w:t>
       </w:r>
     </w:p>
     <w:p>
@@ -859,7 +860,7 @@
           <w:u w:val="single"/>
           <w:lang w:val="en-US"/>
         </w:rPr>
-        <w:t>data</w:t>
+        <w:t>date</w:t>
       </w:r>
       <w:r>
         <w:rPr>
